--- a/笔记/jstask6.docx
+++ b/笔记/jstask6.docx
@@ -3,414 +3,455 @@
 <w:document xmlns:wpc="http://schemas.microsoft.com/office/word/2010/wordprocessingCanvas" xmlns:mo="http://schemas.microsoft.com/office/mac/office/2008/main" xmlns:mc="http://schemas.openxmlformats.org/markup-compatibility/2006" xmlns:mv="urn:schemas-microsoft-com:mac:vml" xmlns:o="urn:schemas-microsoft-com:office:office" xmlns:r="http://schemas.openxmlformats.org/officeDocument/2006/relationships" xmlns:m="http://schemas.openxmlformats.org/officeDocument/2006/math" xmlns:v="urn:schemas-microsoft-com:vml" xmlns:wp14="http://schemas.microsoft.com/office/word/2010/wordprocessingDrawing" xmlns:wp="http://schemas.openxmlformats.org/drawingml/2006/wordprocessingDrawing" xmlns:w10="urn:schemas-microsoft-com:office:word" xmlns:w="http://schemas.openxmlformats.org/wordprocessingml/2006/main" xmlns:w14="http://schemas.microsoft.com/office/word/2010/wordml" xmlns:w15="http://schemas.microsoft.com/office/word/2012/wordml" xmlns:wpg="http://schemas.microsoft.com/office/word/2010/wordprocessingGroup" xmlns:wpi="http://schemas.microsoft.com/office/word/2010/wordprocessingInk" xmlns:wne="http://schemas.microsoft.com/office/word/2006/wordml" xmlns:wps="http://schemas.microsoft.com/office/word/2010/wordprocessingShape" mc:Ignorable="w14 w15 wp14">
   <w:body>
     <w:p>
-      <w:r>
+      <w:pPr>
+        <w:rPr>
+          <w:sz w:val="32"/>
+          <w:szCs w:val="32"/>
+        </w:rPr>
+      </w:pPr>
+      <w:r>
+        <w:rPr>
+          <w:sz w:val="32"/>
+          <w:szCs w:val="32"/>
+        </w:rPr>
         <w:t>正则表达式</w:t>
-      </w:r>
-    </w:p>
-    <w:p>
-      <w:r>
-        <w:t>var expression = /pattern</w:t>
-      </w:r>
-      <w:r>
-        <w:t>/flags;</w:t>
-      </w:r>
-    </w:p>
-    <w:p>
-      <w:r>
-        <w:rPr>
-          <w:rFonts w:hint="eastAsia"/>
-        </w:rPr>
-        <w:t>正则表达式</w:t>
-      </w:r>
-      <w:r>
-        <w:t>中的特殊字符：</w:t>
-      </w:r>
-    </w:p>
-    <w:p>
-      <w:r>
-        <w:t xml:space="preserve">+ </w:t>
-      </w:r>
-      <w:r>
-        <w:rPr>
-          <w:rFonts w:hint="eastAsia"/>
-        </w:rPr>
-        <w:t>匹配</w:t>
-      </w:r>
-      <w:r>
-        <w:t>前面字符一次或多次 e.g. /ba+/</w:t>
-      </w:r>
-    </w:p>
-    <w:p>
-      <w:r>
-        <w:rPr>
-          <w:rFonts w:hint="eastAsia"/>
-        </w:rPr>
-        <w:t>x|y 匹配</w:t>
-      </w:r>
-      <w:r>
-        <w:t>x</w:t>
-      </w:r>
-      <w:r>
-        <w:rPr>
-          <w:rFonts w:hint="eastAsia"/>
-        </w:rPr>
-        <w:t>或</w:t>
-      </w:r>
-      <w:r>
-        <w:t>y</w:t>
-      </w:r>
-    </w:p>
-    <w:p>
-      <w:r>
-        <w:rPr>
-          <w:rFonts w:hint="eastAsia"/>
-        </w:rPr>
-        <w:t>\n 匹配一个</w:t>
-      </w:r>
-      <w:r>
-        <w:t>换行符</w:t>
-      </w:r>
-    </w:p>
-    <w:p>
-      <w:r>
-        <w:rPr>
-          <w:rFonts w:hint="eastAsia"/>
-        </w:rPr>
-        <w:t>\s 匹配</w:t>
-      </w:r>
-      <w:r>
-        <w:t>一个空白符，</w:t>
-      </w:r>
-      <w:r>
-        <w:rPr>
-          <w:rFonts w:hint="eastAsia"/>
-        </w:rPr>
-        <w:t>包括</w:t>
-      </w:r>
-      <w:r>
-        <w:t>\n,\r,\f,\t,\v，</w:t>
-      </w:r>
-      <w:r>
-        <w:rPr>
-          <w:rFonts w:hint="eastAsia"/>
-        </w:rPr>
-        <w:t>等价于</w:t>
-      </w:r>
-      <w:r>
-        <w:t>[\t\n\r\f\v]</w:t>
-      </w:r>
-    </w:p>
-    <w:p>
-      <w:r>
-        <w:rPr>
-          <w:rFonts w:hint="eastAsia"/>
-        </w:rPr>
-        <w:t>正则表达式</w:t>
-      </w:r>
-      <w:r>
-        <w:t>中的</w:t>
-      </w:r>
-      <w:r>
-        <w:rPr>
-          <w:rFonts w:hint="eastAsia"/>
-        </w:rPr>
-        <w:t>直接</w:t>
-      </w:r>
-      <w:r>
-        <w:t>量字符：</w:t>
-      </w:r>
-    </w:p>
-    <w:p>
-      <w:r>
-        <w:rPr>
-          <w:rFonts w:hint="eastAsia"/>
-        </w:rPr>
-        <w:t>\字母数字</w:t>
-      </w:r>
-      <w:r>
-        <w:t>字符自身</w:t>
-      </w:r>
-    </w:p>
-    <w:p>
-      <w:r>
-        <w:rPr>
-          <w:rFonts w:hint="eastAsia"/>
-        </w:rPr>
-        <w:t>\. 一个</w:t>
-      </w:r>
-      <w:r>
-        <w:t>.</w:t>
-      </w:r>
-      <w:r>
-        <w:rPr>
-          <w:rFonts w:hint="eastAsia"/>
-        </w:rPr>
-        <w:t>直接量</w:t>
-      </w:r>
-    </w:p>
-    <w:p>
-      <w:pPr>
-        <w:rPr>
-          <w:rFonts w:hint="eastAsia"/>
-        </w:rPr>
-      </w:pPr>
-      <w:r>
-        <w:rPr>
-          <w:rFonts w:hint="eastAsia"/>
-        </w:rPr>
-        <w:t>\|</w:t>
-      </w:r>
-      <w:r>
-        <w:rPr>
-          <w:rFonts w:hint="eastAsia"/>
-        </w:rPr>
-        <w:t xml:space="preserve"> 一个</w:t>
-      </w:r>
-      <w:r>
-        <w:t>|</w:t>
-      </w:r>
-      <w:r>
-        <w:rPr>
-          <w:rFonts w:hint="eastAsia"/>
-        </w:rPr>
-        <w:t>直接量</w:t>
-      </w:r>
-    </w:p>
-    <w:p>
-      <w:pPr>
-        <w:rPr>
-          <w:rFonts w:hint="eastAsia"/>
-        </w:rPr>
-      </w:pPr>
-      <w:r>
-        <w:rPr>
-          <w:rFonts w:hint="eastAsia"/>
-        </w:rPr>
-        <w:t>\?</w:t>
-      </w:r>
-      <w:r>
-        <w:rPr>
-          <w:rFonts w:hint="eastAsia"/>
-        </w:rPr>
-        <w:t xml:space="preserve"> 一个</w:t>
-      </w:r>
-      <w:r>
-        <w:t>?</w:t>
-      </w:r>
-      <w:r>
-        <w:rPr>
-          <w:rFonts w:hint="eastAsia"/>
-        </w:rPr>
-        <w:t>直接量</w:t>
-      </w:r>
-    </w:p>
-    <w:p>
-      <w:r>
-        <w:rPr>
-          <w:rFonts w:hint="eastAsia"/>
-        </w:rPr>
-        <w:t>如果想在</w:t>
-      </w:r>
-      <w:r>
-        <w:t>正则表达式中使用特殊的标点符号，</w:t>
-      </w:r>
-      <w:r>
-        <w:rPr>
-          <w:rFonts w:hint="eastAsia"/>
-        </w:rPr>
-        <w:t>必须</w:t>
-      </w:r>
-      <w:r>
-        <w:t>在它们之前加上一个\</w:t>
-      </w:r>
-    </w:p>
-    <w:p>
-      <w:r>
-        <w:rPr>
-          <w:rFonts w:hint="eastAsia"/>
-        </w:rPr>
-        <w:t>正则表达式</w:t>
-      </w:r>
-      <w:r>
-        <w:t>中的</w:t>
-      </w:r>
-      <w:r>
-        <w:rPr>
-          <w:rFonts w:hint="eastAsia"/>
-        </w:rPr>
-        <w:t>字符类</w:t>
-      </w:r>
-      <w:r>
-        <w:t>：</w:t>
-      </w:r>
-    </w:p>
-    <w:p>
-      <w:r>
-        <w:rPr>
-          <w:rFonts w:hint="eastAsia"/>
-        </w:rPr>
-        <w:t>[</w:t>
-      </w:r>
-      <w:r>
-        <w:t>…</w:t>
-      </w:r>
-      <w:r>
-        <w:rPr>
-          <w:rFonts w:hint="eastAsia"/>
-        </w:rPr>
-        <w:t>]</w:t>
-      </w:r>
-      <w:r>
-        <w:t xml:space="preserve"> </w:t>
-      </w:r>
-      <w:r>
-        <w:rPr>
-          <w:rFonts w:hint="eastAsia"/>
-        </w:rPr>
-        <w:t>位于</w:t>
-      </w:r>
-      <w:r>
-        <w:t>括号内的任意字符</w:t>
-      </w:r>
-    </w:p>
-    <w:p>
-      <w:r>
-        <w:rPr>
-          <w:rFonts w:hint="eastAsia"/>
-        </w:rPr>
-        <w:t>[</w:t>
-      </w:r>
-      <w:r>
-        <w:t>^</w:t>
-      </w:r>
-      <w:r>
-        <w:t>…</w:t>
-      </w:r>
-      <w:r>
-        <w:rPr>
-          <w:rFonts w:hint="eastAsia"/>
-        </w:rPr>
-        <w:t>]</w:t>
-      </w:r>
-      <w:r>
-        <w:t xml:space="preserve"> </w:t>
-      </w:r>
-      <w:r>
-        <w:t>不</w:t>
-      </w:r>
-      <w:r>
-        <w:rPr>
-          <w:rFonts w:hint="eastAsia"/>
-        </w:rPr>
-        <w:t>位于</w:t>
-      </w:r>
-      <w:r>
-        <w:t>括号内的任意字符</w:t>
-      </w:r>
-    </w:p>
-    <w:p>
-      <w:r>
-        <w:t>正则表达式对象RegExp：</w:t>
-      </w:r>
-    </w:p>
-    <w:p>
-      <w:r>
-        <w:t>var pattern = new RegExp(</w:t>
-      </w:r>
-      <w:r>
-        <w:rPr>
-          <w:rFonts w:hint="eastAsia"/>
-        </w:rPr>
-        <w:t>模式</w:t>
-      </w:r>
-      <w:r>
-        <w:t>, "g");</w:t>
-      </w:r>
-    </w:p>
-    <w:p>
-      <w:pPr>
-        <w:rPr>
-          <w:rFonts w:hint="eastAsia"/>
-        </w:rPr>
-      </w:pPr>
-      <w:r>
-        <w:rPr>
-          <w:rFonts w:hint="eastAsia"/>
-        </w:rPr>
-        <w:t>test</w:t>
-      </w:r>
-      <w:r>
-        <w:t>()</w:t>
-      </w:r>
-      <w:r>
-        <w:rPr>
-          <w:rFonts w:hint="eastAsia"/>
-        </w:rPr>
-        <w:t>方法：</w:t>
-      </w:r>
-    </w:p>
-    <w:p>
-      <w:pPr>
-        <w:rPr>
-          <w:rFonts w:hint="eastAsia"/>
-        </w:rPr>
-      </w:pPr>
-      <w:r>
-        <w:rPr>
-          <w:rFonts w:hint="eastAsia"/>
-        </w:rPr>
-        <w:t>它</w:t>
-      </w:r>
-      <w:r>
-        <w:t>接受一个字符串参数，</w:t>
-      </w:r>
-      <w:r>
-        <w:rPr>
-          <w:rFonts w:hint="eastAsia"/>
-        </w:rPr>
-        <w:t>在模式</w:t>
-      </w:r>
-      <w:r>
-        <w:t>与该参数匹配的情况下返回true，</w:t>
-      </w:r>
-      <w:r>
-        <w:rPr>
-          <w:rFonts w:hint="eastAsia"/>
-        </w:rPr>
-        <w:t>否则</w:t>
-      </w:r>
-      <w:r>
-        <w:t>返回false，</w:t>
-      </w:r>
-      <w:r>
-        <w:rPr>
-          <w:rFonts w:hint="eastAsia"/>
-        </w:rPr>
-        <w:t>常用于</w:t>
-      </w:r>
-      <w:r>
-        <w:t>if</w:t>
-      </w:r>
-      <w:r>
-        <w:rPr>
-          <w:rFonts w:hint="eastAsia"/>
-        </w:rPr>
-        <w:t>语句</w:t>
-      </w:r>
-    </w:p>
-    <w:p>
-      <w:pPr>
-        <w:rPr>
-          <w:rFonts w:hint="eastAsia"/>
-        </w:rPr>
-      </w:pPr>
-      <w:r>
-        <w:t xml:space="preserve">e.g. </w:t>
       </w:r>
       <w:bookmarkStart w:id="0" w:name="_GoBack"/>
       <w:bookmarkEnd w:id="0"/>
-      <w:r>
-        <w:t>if(pattern.test(show.children[i].innerText))</w:t>
+    </w:p>
+    <w:p>
+      <w:proofErr w:type="spellStart"/>
+      <w:r>
+        <w:t>var</w:t>
+      </w:r>
+      <w:proofErr w:type="spellEnd"/>
+      <w:r>
+        <w:t xml:space="preserve"> expression = /pattern</w:t>
+      </w:r>
+      <w:r>
+        <w:t>/flags;</w:t>
+      </w:r>
+    </w:p>
+    <w:p>
+      <w:r>
+        <w:rPr>
+          <w:rFonts w:hint="eastAsia"/>
+        </w:rPr>
+        <w:t>正则表达式</w:t>
+      </w:r>
+      <w:r>
+        <w:t>中的特殊字符：</w:t>
+      </w:r>
+    </w:p>
+    <w:p>
+      <w:r>
+        <w:t xml:space="preserve">+ </w:t>
+      </w:r>
+      <w:r>
+        <w:rPr>
+          <w:rFonts w:hint="eastAsia"/>
+        </w:rPr>
+        <w:t>匹配</w:t>
+      </w:r>
+      <w:r>
+        <w:t>前面字符一次或多次 e.g. /</w:t>
+      </w:r>
+      <w:proofErr w:type="spellStart"/>
+      <w:r>
+        <w:t>ba</w:t>
+      </w:r>
+      <w:proofErr w:type="spellEnd"/>
+      <w:r>
+        <w:t>+/</w:t>
+      </w:r>
+    </w:p>
+    <w:p>
+      <w:proofErr w:type="spellStart"/>
+      <w:r>
+        <w:rPr>
+          <w:rFonts w:hint="eastAsia"/>
+        </w:rPr>
+        <w:t>x|y</w:t>
+      </w:r>
+      <w:proofErr w:type="spellEnd"/>
+      <w:r>
+        <w:rPr>
+          <w:rFonts w:hint="eastAsia"/>
+        </w:rPr>
+        <w:t xml:space="preserve"> 匹配</w:t>
+      </w:r>
+      <w:r>
+        <w:t>x</w:t>
+      </w:r>
+      <w:r>
+        <w:rPr>
+          <w:rFonts w:hint="eastAsia"/>
+        </w:rPr>
+        <w:t>或</w:t>
+      </w:r>
+      <w:r>
+        <w:t>y</w:t>
+      </w:r>
+    </w:p>
+    <w:p>
+      <w:r>
+        <w:rPr>
+          <w:rFonts w:hint="eastAsia"/>
+        </w:rPr>
+        <w:t>\n 匹配一个</w:t>
+      </w:r>
+      <w:r>
+        <w:t>换行符</w:t>
+      </w:r>
+    </w:p>
+    <w:p>
+      <w:r>
+        <w:rPr>
+          <w:rFonts w:hint="eastAsia"/>
+        </w:rPr>
+        <w:t>\s 匹配</w:t>
+      </w:r>
+      <w:r>
+        <w:t>一个空白符，</w:t>
+      </w:r>
+      <w:r>
+        <w:rPr>
+          <w:rFonts w:hint="eastAsia"/>
+        </w:rPr>
+        <w:t>包括</w:t>
+      </w:r>
+      <w:r>
+        <w:t>\n,\r,\f,\t,\v，</w:t>
+      </w:r>
+      <w:r>
+        <w:rPr>
+          <w:rFonts w:hint="eastAsia"/>
+        </w:rPr>
+        <w:t>等价于</w:t>
+      </w:r>
+      <w:r>
+        <w:t>[\t\n\r\f\v]</w:t>
+      </w:r>
+    </w:p>
+    <w:p>
+      <w:r>
+        <w:rPr>
+          <w:rFonts w:hint="eastAsia"/>
+        </w:rPr>
+        <w:t>正则表达式</w:t>
+      </w:r>
+      <w:r>
+        <w:t>中的</w:t>
+      </w:r>
+      <w:r>
+        <w:rPr>
+          <w:rFonts w:hint="eastAsia"/>
+        </w:rPr>
+        <w:t>直接</w:t>
+      </w:r>
+      <w:r>
+        <w:t>量字符：</w:t>
+      </w:r>
+    </w:p>
+    <w:p>
+      <w:r>
+        <w:rPr>
+          <w:rFonts w:hint="eastAsia"/>
+        </w:rPr>
+        <w:t>\字母数字</w:t>
+      </w:r>
+      <w:r>
+        <w:t>字符自身</w:t>
+      </w:r>
+    </w:p>
+    <w:p>
+      <w:r>
+        <w:rPr>
+          <w:rFonts w:hint="eastAsia"/>
+        </w:rPr>
+        <w:t>\. 一个</w:t>
+      </w:r>
+      <w:r>
+        <w:t>.</w:t>
+      </w:r>
+      <w:r>
+        <w:rPr>
+          <w:rFonts w:hint="eastAsia"/>
+        </w:rPr>
+        <w:t>直接量</w:t>
+      </w:r>
+    </w:p>
+    <w:p>
+      <w:r>
+        <w:rPr>
+          <w:rFonts w:hint="eastAsia"/>
+        </w:rPr>
+        <w:t>\| 一个</w:t>
+      </w:r>
+      <w:r>
+        <w:t>|</w:t>
+      </w:r>
+      <w:r>
+        <w:rPr>
+          <w:rFonts w:hint="eastAsia"/>
+        </w:rPr>
+        <w:t>直接量</w:t>
+      </w:r>
+    </w:p>
+    <w:p>
+      <w:r>
+        <w:rPr>
+          <w:rFonts w:hint="eastAsia"/>
+        </w:rPr>
+        <w:t>\? 一个</w:t>
+      </w:r>
+      <w:r>
+        <w:t>?</w:t>
+      </w:r>
+      <w:r>
+        <w:rPr>
+          <w:rFonts w:hint="eastAsia"/>
+        </w:rPr>
+        <w:t>直接量</w:t>
+      </w:r>
+    </w:p>
+    <w:p>
+      <w:r>
+        <w:rPr>
+          <w:rFonts w:hint="eastAsia"/>
+        </w:rPr>
+        <w:t>如果想在</w:t>
+      </w:r>
+      <w:r>
+        <w:t>正则表达式中使用特殊的标点符号，</w:t>
+      </w:r>
+      <w:r>
+        <w:rPr>
+          <w:rFonts w:hint="eastAsia"/>
+        </w:rPr>
+        <w:t>必须</w:t>
+      </w:r>
+      <w:r>
+        <w:t>在它们之前加上一个\</w:t>
+      </w:r>
+    </w:p>
+    <w:p>
+      <w:r>
+        <w:rPr>
+          <w:rFonts w:hint="eastAsia"/>
+        </w:rPr>
+        <w:t>正则表达式</w:t>
+      </w:r>
+      <w:r>
+        <w:t>中的</w:t>
+      </w:r>
+      <w:r>
+        <w:rPr>
+          <w:rFonts w:hint="eastAsia"/>
+        </w:rPr>
+        <w:t>字符类</w:t>
+      </w:r>
+      <w:r>
+        <w:t>：</w:t>
+      </w:r>
+    </w:p>
+    <w:p>
+      <w:r>
+        <w:rPr>
+          <w:rFonts w:hint="eastAsia"/>
+        </w:rPr>
+        <w:t>[</w:t>
+      </w:r>
+      <w:r>
+        <w:t>…</w:t>
+      </w:r>
+      <w:r>
+        <w:rPr>
+          <w:rFonts w:hint="eastAsia"/>
+        </w:rPr>
+        <w:t>]</w:t>
+      </w:r>
+      <w:r>
+        <w:t xml:space="preserve"> </w:t>
+      </w:r>
+      <w:r>
+        <w:rPr>
+          <w:rFonts w:hint="eastAsia"/>
+        </w:rPr>
+        <w:t>位于</w:t>
+      </w:r>
+      <w:r>
+        <w:t>括号内的任意字符</w:t>
+      </w:r>
+    </w:p>
+    <w:p>
+      <w:r>
+        <w:rPr>
+          <w:rFonts w:hint="eastAsia"/>
+        </w:rPr>
+        <w:t>[</w:t>
+      </w:r>
+      <w:r>
+        <w:t>^…</w:t>
+      </w:r>
+      <w:r>
+        <w:rPr>
+          <w:rFonts w:hint="eastAsia"/>
+        </w:rPr>
+        <w:t>]</w:t>
+      </w:r>
+      <w:r>
+        <w:t xml:space="preserve"> 不</w:t>
+      </w:r>
+      <w:r>
+        <w:rPr>
+          <w:rFonts w:hint="eastAsia"/>
+        </w:rPr>
+        <w:t>位于</w:t>
+      </w:r>
+      <w:r>
+        <w:t>括号内的任意字符</w:t>
+      </w:r>
+    </w:p>
+    <w:p>
+      <w:r>
+        <w:t>正则表达式对象</w:t>
+      </w:r>
+      <w:proofErr w:type="spellStart"/>
+      <w:r>
+        <w:t>RegExp</w:t>
+      </w:r>
+      <w:proofErr w:type="spellEnd"/>
+      <w:r>
+        <w:t>：</w:t>
+      </w:r>
+    </w:p>
+    <w:p>
+      <w:proofErr w:type="spellStart"/>
+      <w:r>
+        <w:t>var</w:t>
+      </w:r>
+      <w:proofErr w:type="spellEnd"/>
+      <w:r>
+        <w:t xml:space="preserve"> pattern = new </w:t>
+      </w:r>
+      <w:proofErr w:type="spellStart"/>
+      <w:r>
+        <w:t>RegExp</w:t>
+      </w:r>
+      <w:proofErr w:type="spellEnd"/>
+      <w:r>
+        <w:t>(</w:t>
+      </w:r>
+      <w:r>
+        <w:rPr>
+          <w:rFonts w:hint="eastAsia"/>
+        </w:rPr>
+        <w:t>模式</w:t>
+      </w:r>
+      <w:r>
+        <w:t>, "g");</w:t>
+      </w:r>
+    </w:p>
+    <w:p>
+      <w:r>
+        <w:rPr>
+          <w:rFonts w:hint="eastAsia"/>
+        </w:rPr>
+        <w:t>test</w:t>
+      </w:r>
+      <w:r>
+        <w:t>()</w:t>
+      </w:r>
+      <w:r>
+        <w:rPr>
+          <w:rFonts w:hint="eastAsia"/>
+        </w:rPr>
+        <w:t>方法：</w:t>
+      </w:r>
+    </w:p>
+    <w:p>
+      <w:r>
+        <w:rPr>
+          <w:rFonts w:hint="eastAsia"/>
+        </w:rPr>
+        <w:t>它</w:t>
+      </w:r>
+      <w:r>
+        <w:t>接受一个字符串参数，</w:t>
+      </w:r>
+      <w:r>
+        <w:rPr>
+          <w:rFonts w:hint="eastAsia"/>
+        </w:rPr>
+        <w:t>在模式</w:t>
+      </w:r>
+      <w:r>
+        <w:t>与该参数匹配的情况下返回true，</w:t>
+      </w:r>
+      <w:r>
+        <w:rPr>
+          <w:rFonts w:hint="eastAsia"/>
+        </w:rPr>
+        <w:t>否则</w:t>
+      </w:r>
+      <w:r>
+        <w:t>返回false，</w:t>
+      </w:r>
+      <w:r>
+        <w:rPr>
+          <w:rFonts w:hint="eastAsia"/>
+        </w:rPr>
+        <w:t>常用于</w:t>
+      </w:r>
+      <w:r>
+        <w:t>if</w:t>
+      </w:r>
+      <w:r>
+        <w:rPr>
+          <w:rFonts w:hint="eastAsia"/>
+        </w:rPr>
+        <w:t>语句</w:t>
+      </w:r>
+    </w:p>
+    <w:p>
+      <w:r>
+        <w:t xml:space="preserve">e.g. </w:t>
+      </w:r>
+      <w:r>
+        <w:t>if(</w:t>
+      </w:r>
+      <w:proofErr w:type="spellStart"/>
+      <w:r>
+        <w:t>pattern.test</w:t>
+      </w:r>
+      <w:proofErr w:type="spellEnd"/>
+      <w:r>
+        <w:t>(</w:t>
+      </w:r>
+      <w:proofErr w:type="spellStart"/>
+      <w:r>
+        <w:t>show.children</w:t>
+      </w:r>
+      <w:proofErr w:type="spellEnd"/>
+      <w:r>
+        <w:t>[</w:t>
+      </w:r>
+      <w:proofErr w:type="spellStart"/>
+      <w:r>
+        <w:t>i</w:t>
+      </w:r>
+      <w:proofErr w:type="spellEnd"/>
+      <w:r>
+        <w:t>].</w:t>
+      </w:r>
+      <w:proofErr w:type="spellStart"/>
+      <w:r>
+        <w:t>innerText</w:t>
+      </w:r>
+      <w:proofErr w:type="spellEnd"/>
+      <w:r>
+        <w:t>))</w:t>
       </w:r>
     </w:p>
     <w:sectPr>
